--- a/Pracovné listy/zadanie-vypracovanie5(HOTOVO)/5-zadanie.docx
+++ b/Pracovné listy/zadanie-vypracovanie5(HOTOVO)/5-zadanie.docx
@@ -387,7 +387,21 @@
           <w:sz w:val="24"/>
           <w:szCs w:val="24"/>
         </w:rPr>
-        <w:t xml:space="preserve"> v hodnotách (od -20 do +50) a vlhkosť (</w:t>
+        <w:t xml:space="preserve"> v hodnotách (od </w:t>
+      </w:r>
+      <w:r>
+        <w:rPr>
+          <w:sz w:val="24"/>
+          <w:szCs w:val="24"/>
+        </w:rPr>
+        <w:t>0</w:t>
+      </w:r>
+      <w:r>
+        <w:rPr>
+          <w:sz w:val="24"/>
+          <w:szCs w:val="24"/>
+        </w:rPr>
+        <w:t xml:space="preserve"> do 50) a vlhkosť (</w:t>
       </w:r>
       <w:r>
         <w:rPr>
@@ -411,6 +425,27 @@
         <w:t>.</w:t>
       </w:r>
       <w:bookmarkEnd w:id="0"/>
+      <w:r>
+        <w:rPr>
+          <w:sz w:val="24"/>
+          <w:szCs w:val="24"/>
+        </w:rPr>
+        <w:t xml:space="preserve"> </w:t>
+      </w:r>
+      <w:r>
+        <w:rPr>
+          <w:sz w:val="24"/>
+          <w:szCs w:val="24"/>
+        </w:rPr>
+        <w:t>Je</w:t>
+      </w:r>
+      <w:r>
+        <w:rPr>
+          <w:sz w:val="24"/>
+          <w:szCs w:val="24"/>
+        </w:rPr>
+        <w:t xml:space="preserve"> potrebné použiť knižnice k senzoru DHT.</w:t>
+      </w:r>
     </w:p>
     <w:sectPr>
       <w:pgSz w:w="11906" w:h="16838"/>

--- a/Pracovné listy/zadanie-vypracovanie5(HOTOVO)/5-zadanie.docx
+++ b/Pracovné listy/zadanie-vypracovanie5(HOTOVO)/5-zadanie.docx
@@ -380,14 +380,70 @@
           <w:sz w:val="24"/>
           <w:szCs w:val="24"/>
         </w:rPr>
-        <w:t>Vytvoríme program v ktorom sa vždy pri zmene zobrazí na Arduino cloud aktuálna teplota</w:t>
-      </w:r>
-      <w:r>
-        <w:rPr>
-          <w:sz w:val="24"/>
-          <w:szCs w:val="24"/>
-        </w:rPr>
-        <w:t xml:space="preserve"> v hodnotách (od </w:t>
+        <w:t>Vytvoríme program</w:t>
+      </w:r>
+      <w:r>
+        <w:rPr>
+          <w:sz w:val="24"/>
+          <w:szCs w:val="24"/>
+        </w:rPr>
+        <w:t>,</w:t>
+      </w:r>
+      <w:r>
+        <w:rPr>
+          <w:sz w:val="24"/>
+          <w:szCs w:val="24"/>
+        </w:rPr>
+        <w:t xml:space="preserve"> v ktorom sa vždy pri zmene zobrazí na Arduino cloud aktuálna teplota</w:t>
+      </w:r>
+      <w:r>
+        <w:rPr>
+          <w:sz w:val="24"/>
+          <w:szCs w:val="24"/>
+        </w:rPr>
+        <w:t xml:space="preserve"> </w:t>
+      </w:r>
+      <w:r>
+        <w:rPr>
+          <w:sz w:val="24"/>
+          <w:szCs w:val="24"/>
+        </w:rPr>
+        <w:t>(</w:t>
+      </w:r>
+      <w:r>
+        <w:rPr>
+          <w:sz w:val="24"/>
+          <w:szCs w:val="24"/>
+        </w:rPr>
+        <w:t>v</w:t>
+      </w:r>
+      <w:r>
+        <w:rPr>
+          <w:sz w:val="24"/>
+          <w:szCs w:val="24"/>
+        </w:rPr>
+        <w:t> </w:t>
+      </w:r>
+      <w:r>
+        <w:rPr>
+          <w:sz w:val="24"/>
+          <w:szCs w:val="24"/>
+        </w:rPr>
+        <w:t>hodnotách</w:t>
+      </w:r>
+      <w:r>
+        <w:rPr>
+          <w:sz w:val="24"/>
+          <w:szCs w:val="24"/>
+        </w:rPr>
+        <w:t xml:space="preserve"> </w:t>
+      </w:r>
+      <w:r>
+        <w:rPr>
+          <w:sz w:val="24"/>
+          <w:szCs w:val="24"/>
+        </w:rPr>
+        <w:t xml:space="preserve">od </w:t>
       </w:r>
       <w:r>
         <w:rPr>
